--- a/Binclone Python document.docx
+++ b/Binclone Python document.docx
@@ -105,53 +105,22 @@
         <w:t>이상의 버전이 필요하며,</w:t>
       </w:r>
       <w:r>
-        <w:rPr>
-          <w:rFonts w:hint="eastAsia"/>
-        </w:rPr>
-        <w:t xml:space="preserve"> </w:t>
-      </w:r>
-      <w:r>
-        <w:t xml:space="preserve">requirements.txt </w:t>
-      </w:r>
-      <w:proofErr w:type="spellStart"/>
-      <w:r>
-        <w:rPr>
-          <w:rFonts w:hint="eastAsia"/>
-        </w:rPr>
-        <w:t>를</w:t>
-      </w:r>
-      <w:proofErr w:type="spellEnd"/>
-      <w:r>
-        <w:rPr>
-          <w:rFonts w:hint="eastAsia"/>
-        </w:rPr>
-        <w:t xml:space="preserve"> 전부 설치하면 된다.</w:t>
-      </w:r>
-      <w:r>
-        <w:t xml:space="preserve"> </w:t>
-      </w:r>
-      <w:r>
-        <w:rPr>
-          <w:rFonts w:hint="eastAsia"/>
-        </w:rPr>
-        <w:t xml:space="preserve">간단하게 </w:t>
-      </w:r>
-      <w:proofErr w:type="gramStart"/>
-      <w:r>
-        <w:t xml:space="preserve">pandas </w:t>
-      </w:r>
-      <w:r>
-        <w:rPr>
-          <w:rFonts w:hint="eastAsia"/>
-        </w:rPr>
-        <w:t>의</w:t>
-      </w:r>
-      <w:proofErr w:type="gramEnd"/>
-      <w:r>
-        <w:rPr>
-          <w:rFonts w:hint="eastAsia"/>
-        </w:rPr>
-        <w:t xml:space="preserve"> 설치로도 가능할 수 있다.</w:t>
+        <w:t xml:space="preserve"> </w:t>
+      </w:r>
+      <w:r>
+        <w:rPr>
+          <w:rFonts w:hint="eastAsia"/>
+        </w:rPr>
+        <w:t>p</w:t>
+      </w:r>
+      <w:r>
+        <w:t xml:space="preserve">andas 1.2.5 </w:t>
+      </w:r>
+      <w:r>
+        <w:rPr>
+          <w:rFonts w:hint="eastAsia"/>
+        </w:rPr>
+        <w:t>설치가 필요하다.</w:t>
       </w:r>
       <w:r>
         <w:t xml:space="preserve"> </w:t>
@@ -184,12 +153,11 @@
       </w:r>
     </w:p>
     <w:p>
-      <w:r>
-        <w:rPr>
-          <w:rFonts w:hint="eastAsia"/>
-        </w:rPr>
-        <w:t xml:space="preserve">크게 </w:t>
-      </w:r>
+      <w:pPr>
+        <w:rPr>
+          <w:rFonts w:hint="eastAsia"/>
+        </w:rPr>
+      </w:pPr>
       <w:r>
         <w:t xml:space="preserve">2 </w:t>
       </w:r>
@@ -217,26 +185,33 @@
         <w:t xml:space="preserve">와 </w:t>
       </w:r>
       <w:proofErr w:type="spellStart"/>
-      <w:proofErr w:type="gramStart"/>
       <w:r>
         <w:t>BinCloneFunctionWise</w:t>
       </w:r>
       <w:proofErr w:type="spellEnd"/>
       <w:r>
-        <w:t xml:space="preserve"> </w:t>
-      </w:r>
-      <w:r>
-        <w:rPr>
-          <w:rFonts w:hint="eastAsia"/>
-        </w:rPr>
-        <w:t>이다</w:t>
-      </w:r>
-      <w:proofErr w:type="gramEnd"/>
-      <w:r>
-        <w:rPr>
-          <w:rFonts w:hint="eastAsia"/>
-        </w:rPr>
-        <w:t>.</w:t>
+        <w:rPr>
+          <w:rFonts w:hint="eastAsia"/>
+        </w:rPr>
+        <w:t>이다.</w:t>
+      </w:r>
+      <w:r>
+        <w:t xml:space="preserve"> </w:t>
+      </w:r>
+      <w:r>
+        <w:rPr>
+          <w:rFonts w:hint="eastAsia"/>
+        </w:rPr>
+        <w:t>N</w:t>
+      </w:r>
+      <w:r>
+        <w:t>ormalizer</w:t>
+      </w:r>
+      <w:r>
+        <w:rPr>
+          <w:rFonts w:hint="eastAsia"/>
+        </w:rPr>
+        <w:t>는 따로 사용할 대상은 아니다.</w:t>
       </w:r>
     </w:p>
     <w:p>
